--- a/public/docs/voor-leerlingen/Domein F - Informatica en ik - Mijlpaalopdracht 3.docx
+++ b/public/docs/voor-leerlingen/Domein F - Informatica en ik - Mijlpaalopdracht 3.docx
@@ -6,1461 +6,12 @@
       <w:pPr>
         <w:pStyle w:val="Titel"/>
       </w:pPr>
-      <w:bookmarkStart w:id="0" w:name="_Toc78521168"/>
-      <w:bookmarkStart w:id="1" w:name="_Toc79741964"/>
-      <w:bookmarkStart w:id="2" w:name="_Toc79759907"/>
-      <w:bookmarkStart w:id="3" w:name="_Toc71536230"/>
-      <w:bookmarkStart w:id="4" w:name="_Toc74901901"/>
-      <w:bookmarkStart w:id="5" w:name="_Toc74901953"/>
-      <w:bookmarkStart w:id="6" w:name="_Toc74901998"/>
-      <w:r>
-        <w:t>M</w:t>
-      </w:r>
-      <w:r>
-        <w:t>i</w:t>
-      </w:r>
-      <w:r>
-        <w:t>jlpaalopdracht 3</w:t>
-      </w:r>
-    </w:p>
-    <w:p>
-      <w:pPr>
-        <w:pStyle w:val="Kop1"/>
-      </w:pPr>
-      <w:proofErr w:type="spellStart"/>
-      <w:r>
-        <w:t>Usability</w:t>
-      </w:r>
-      <w:bookmarkEnd w:id="0"/>
-      <w:bookmarkEnd w:id="1"/>
-      <w:bookmarkEnd w:id="2"/>
-      <w:proofErr w:type="spellEnd"/>
-    </w:p>
-    <w:p>
-      <w:r>
-        <w:t>Bij deze opdracht werk je in tweetallen.</w:t>
-      </w:r>
-    </w:p>
-    <w:p>
-      <w:pPr>
-        <w:pStyle w:val="Kop3"/>
-      </w:pPr>
-      <w:bookmarkStart w:id="7" w:name="_Toc78521169"/>
-      <w:bookmarkStart w:id="8" w:name="_Toc79741965"/>
-      <w:r>
-        <w:t>Beschrijving</w:t>
-      </w:r>
-      <w:bookmarkEnd w:id="7"/>
-      <w:bookmarkEnd w:id="8"/>
-    </w:p>
-    <w:p>
-      <w:bookmarkStart w:id="9" w:name="_Toc78521170"/>
-      <w:bookmarkStart w:id="10" w:name="_Toc79741966"/>
-      <w:r>
-        <w:t xml:space="preserve">Wat maakt een app een goede app, wat maakt een website een goede website? Een app of website die doet wat </w:t>
-      </w:r>
-      <w:r>
-        <w:t>‘</w:t>
-      </w:r>
-      <w:r>
-        <w:t>ie moet doet en waarop de informatie staat die nodig is, is nog niet per se een goede app of website. Inhoudelijk is misschien voldaan aan de eisen, maar hoe bruikbaar en hoe gebruiksvriendelijk is de app of website?</w:t>
-      </w:r>
-    </w:p>
-    <w:p>
-      <w:r>
-        <w:t xml:space="preserve">Wanneer een app wel alle benodigde informatie en functionaliteit heeft, maar geen rekening houdt met hoe iemand een taak kan uitvoeren, dan is de app niet gebruikersvriendelijk. Bij een gebruiksvriendelijke app verloopt het gebruik soepel en raakt de gebruiker niet gefrustreerd. Gebruikersvriendelijkheid wordt </w:t>
-      </w:r>
-      <w:proofErr w:type="spellStart"/>
-      <w:r>
-        <w:rPr>
-          <w:b/>
-          <w:bCs/>
-          <w:i/>
-          <w:iCs/>
-        </w:rPr>
-        <w:t>Usability</w:t>
-      </w:r>
-      <w:proofErr w:type="spellEnd"/>
-      <w:r>
-        <w:t xml:space="preserve"> genoemd.</w:t>
-      </w:r>
-    </w:p>
-    <w:p>
-      <w:r>
-        <w:t xml:space="preserve">Daarnaast is het belangrijk hoe iemand een app of website </w:t>
-      </w:r>
-      <w:r>
-        <w:rPr>
-          <w:i/>
-          <w:iCs/>
-        </w:rPr>
-        <w:t>ervaart</w:t>
-      </w:r>
-      <w:r>
-        <w:t xml:space="preserve">. Dit wort </w:t>
-      </w:r>
-      <w:r>
-        <w:rPr>
-          <w:b/>
-          <w:bCs/>
-          <w:i/>
-          <w:iCs/>
-        </w:rPr>
-        <w:t xml:space="preserve">User </w:t>
-      </w:r>
-      <w:proofErr w:type="spellStart"/>
-      <w:r>
-        <w:rPr>
-          <w:b/>
-          <w:bCs/>
-          <w:i/>
-          <w:iCs/>
-        </w:rPr>
-        <w:t>Experience</w:t>
-      </w:r>
-      <w:proofErr w:type="spellEnd"/>
-      <w:r>
-        <w:t xml:space="preserve"> genoemd en kan voor iedereen anders zijn. User </w:t>
-      </w:r>
-      <w:proofErr w:type="spellStart"/>
-      <w:r>
-        <w:t>Experience</w:t>
-      </w:r>
-      <w:proofErr w:type="spellEnd"/>
-      <w:r>
-        <w:t xml:space="preserve"> is soms lastig te meten.</w:t>
-      </w:r>
-    </w:p>
-    <w:p>
-      <w:r>
-        <w:t xml:space="preserve">Voor het bepalen van de </w:t>
-      </w:r>
-      <w:proofErr w:type="spellStart"/>
-      <w:r>
-        <w:t>usability</w:t>
-      </w:r>
-      <w:proofErr w:type="spellEnd"/>
-      <w:r>
-        <w:t xml:space="preserve"> van een app of website kun je gebruik maken van de 10 heuristieken van </w:t>
-      </w:r>
-      <w:proofErr w:type="spellStart"/>
-      <w:r>
-        <w:t>Nielsen</w:t>
-      </w:r>
-      <w:proofErr w:type="spellEnd"/>
-      <w:r>
-        <w:t xml:space="preserve">. Deze worden in </w:t>
-      </w:r>
-      <w:r>
-        <w:t>bijlage toegelicht</w:t>
-      </w:r>
-      <w:r>
-        <w:t>. Hierbij wordt steeds gesproken over systeem, hiermee worden alle apps, websites en “real life” producten bedoeld.</w:t>
-      </w:r>
-    </w:p>
-    <w:p>
-      <w:r>
-        <w:rPr>
-          <w:noProof/>
-        </w:rPr>
-        <w:drawing>
-          <wp:anchor distT="0" distB="0" distL="114300" distR="114300" simplePos="0" relativeHeight="251659264" behindDoc="0" locked="0" layoutInCell="1" allowOverlap="1" wp14:anchorId="1DE5FFB9" wp14:editId="40676451">
-            <wp:simplePos x="0" y="0"/>
-            <wp:positionH relativeFrom="column">
-              <wp:posOffset>1238995</wp:posOffset>
-            </wp:positionH>
-            <wp:positionV relativeFrom="paragraph">
-              <wp:posOffset>102953</wp:posOffset>
-            </wp:positionV>
-            <wp:extent cx="3085107" cy="3989636"/>
-            <wp:effectExtent l="0" t="0" r="1270" b="0"/>
-            <wp:wrapNone/>
-            <wp:docPr id="17" name="Afbeelding 17" descr="Afbeeldingsresultaat voor heuristieken van nielsen"/>
-            <wp:cNvGraphicFramePr>
-              <a:graphicFrameLocks xmlns:a="http://schemas.openxmlformats.org/drawingml/2006/main" noChangeAspect="1"/>
-            </wp:cNvGraphicFramePr>
-            <a:graphic xmlns:a="http://schemas.openxmlformats.org/drawingml/2006/main">
-              <a:graphicData uri="http://schemas.openxmlformats.org/drawingml/2006/picture">
-                <pic:pic xmlns:pic="http://schemas.openxmlformats.org/drawingml/2006/picture">
-                  <pic:nvPicPr>
-                    <pic:cNvPr id="0" name="Picture 5" descr="Afbeeldingsresultaat voor heuristieken van nielsen"/>
-                    <pic:cNvPicPr>
-                      <a:picLocks noChangeAspect="1" noChangeArrowheads="1"/>
-                    </pic:cNvPicPr>
-                  </pic:nvPicPr>
-                  <pic:blipFill>
-                    <a:blip r:embed="rId9" cstate="print">
-                      <a:extLst>
-                        <a:ext uri="{28A0092B-C50C-407E-A947-70E740481C1C}">
-                          <a14:useLocalDpi xmlns:a14="http://schemas.microsoft.com/office/drawing/2010/main" val="0"/>
-                        </a:ext>
-                      </a:extLst>
-                    </a:blip>
-                    <a:srcRect/>
-                    <a:stretch>
-                      <a:fillRect/>
-                    </a:stretch>
-                  </pic:blipFill>
-                  <pic:spPr bwMode="auto">
-                    <a:xfrm>
-                      <a:off x="0" y="0"/>
-                      <a:ext cx="3085107" cy="3989636"/>
-                    </a:xfrm>
-                    <a:prstGeom prst="rect">
-                      <a:avLst/>
-                    </a:prstGeom>
-                    <a:noFill/>
-                    <a:ln>
-                      <a:noFill/>
-                    </a:ln>
-                  </pic:spPr>
-                </pic:pic>
-              </a:graphicData>
-            </a:graphic>
-            <wp14:sizeRelH relativeFrom="margin">
-              <wp14:pctWidth>0</wp14:pctWidth>
-            </wp14:sizeRelH>
-            <wp14:sizeRelV relativeFrom="margin">
-              <wp14:pctHeight>0</wp14:pctHeight>
-            </wp14:sizeRelV>
-          </wp:anchor>
-        </w:drawing>
-      </w:r>
-    </w:p>
-    <w:p/>
-    <w:p>
-      <w:pPr>
-        <w:rPr>
-          <w:rFonts w:ascii="Open Sans" w:eastAsiaTheme="majorEastAsia" w:hAnsi="Open Sans" w:cs="Open Sans"/>
-          <w:color w:val="5F1D7D" w:themeColor="accent1"/>
-          <w:sz w:val="24"/>
-          <w:szCs w:val="24"/>
-        </w:rPr>
-      </w:pPr>
-      <w:r>
-        <w:br w:type="page"/>
-      </w:r>
-    </w:p>
-    <w:p>
-      <w:pPr>
-        <w:pStyle w:val="Kop3"/>
-      </w:pPr>
-      <w:r>
-        <w:lastRenderedPageBreak/>
-        <w:t>Opdracht</w:t>
-      </w:r>
-    </w:p>
-    <w:p>
-      <w:pPr>
-        <w:pStyle w:val="Lijstalinea"/>
-        <w:numPr>
-          <w:ilvl w:val="0"/>
-          <w:numId w:val="14"/>
-        </w:numPr>
-      </w:pPr>
-      <w:r>
-        <w:t>In deze opdracht ga je de gebruikersvriendelijkheid van een website beoordelen. Daarvoor ga je een website bekijken en een aantal taken uitvoeren.</w:t>
-      </w:r>
-    </w:p>
-    <w:p>
-      <w:pPr>
-        <w:ind w:left="360"/>
-      </w:pPr>
-      <w:r>
-        <w:t xml:space="preserve">Website : </w:t>
-      </w:r>
-      <w:hyperlink r:id="rId10" w:history="1">
-        <w:r>
-          <w:rPr>
-            <w:rStyle w:val="Hyperlink"/>
-          </w:rPr>
-          <w:t>https://felyx.com/nl/nl</w:t>
-        </w:r>
-      </w:hyperlink>
-      <w:r>
-        <w:t xml:space="preserve"> </w:t>
-      </w:r>
-    </w:p>
-    <w:p>
-      <w:pPr>
-        <w:ind w:left="360"/>
-      </w:pPr>
-      <w:r>
-        <w:t>Taken:</w:t>
-      </w:r>
-    </w:p>
-    <w:p>
-      <w:pPr>
-        <w:pStyle w:val="Lijstalinea"/>
-        <w:numPr>
-          <w:ilvl w:val="0"/>
-          <w:numId w:val="13"/>
-        </w:numPr>
-        <w:ind w:left="720"/>
-      </w:pPr>
-      <w:r>
-        <w:t xml:space="preserve">Zoek uit wat de kosten zijn van het huren van een scooter van </w:t>
-      </w:r>
-      <w:proofErr w:type="spellStart"/>
-      <w:r>
-        <w:t>Felyx</w:t>
-      </w:r>
-      <w:proofErr w:type="spellEnd"/>
-      <w:r>
-        <w:t xml:space="preserve"> om Rotterdam te verkennen voor 1 uur. Kan je op de website een tabel vinden hoeveel de kosten zijn per uur, per 2 uur, per 3 uur?</w:t>
-      </w:r>
-    </w:p>
-    <w:p>
-      <w:pPr>
-        <w:pStyle w:val="Lijstalinea"/>
-        <w:numPr>
-          <w:ilvl w:val="0"/>
-          <w:numId w:val="13"/>
-        </w:numPr>
-        <w:ind w:left="720"/>
-      </w:pPr>
-      <w:r>
-        <w:t>Zoek uit hoe het project werkt.</w:t>
-      </w:r>
-    </w:p>
-    <w:p>
-      <w:pPr>
-        <w:pStyle w:val="Lijstalinea"/>
-        <w:numPr>
-          <w:ilvl w:val="0"/>
-          <w:numId w:val="13"/>
-        </w:numPr>
-        <w:ind w:left="720"/>
-      </w:pPr>
-      <w:r>
-        <w:t>Zoek uit of je een helm moet dragen in Rotterdam.</w:t>
-      </w:r>
-    </w:p>
-    <w:p>
-      <w:pPr>
-        <w:pStyle w:val="Lijstalinea"/>
-        <w:numPr>
-          <w:ilvl w:val="0"/>
-          <w:numId w:val="13"/>
-        </w:numPr>
-        <w:ind w:left="720"/>
-      </w:pPr>
-      <w:r>
-        <w:t>Waar kan je je scooter terugbrengen?</w:t>
-      </w:r>
-      <w:r>
-        <w:br/>
-        <w:t>Kan je gemakkelijk een kaart vinden met de ophaalpunten?</w:t>
-      </w:r>
-    </w:p>
-    <w:p>
-      <w:pPr>
-        <w:pStyle w:val="Lijstalinea"/>
-        <w:numPr>
-          <w:ilvl w:val="0"/>
-          <w:numId w:val="13"/>
-        </w:numPr>
-        <w:ind w:left="720"/>
-      </w:pPr>
-      <w:r>
-        <w:t>Zoek uit hoe je de scooter kan ontgrendelen en starten.</w:t>
-      </w:r>
-      <w:r>
-        <w:br/>
-      </w:r>
-    </w:p>
-    <w:p>
-      <w:pPr>
-        <w:pStyle w:val="Lijstalinea"/>
-        <w:numPr>
-          <w:ilvl w:val="0"/>
-          <w:numId w:val="14"/>
-        </w:numPr>
-      </w:pPr>
-      <w:r>
-        <w:t xml:space="preserve">Geef aan de hand van de heuristieken van </w:t>
-      </w:r>
-      <w:proofErr w:type="spellStart"/>
-      <w:r>
-        <w:t>Nielsen</w:t>
-      </w:r>
-      <w:proofErr w:type="spellEnd"/>
-      <w:r>
-        <w:t xml:space="preserve"> een beoordeling van de bruikbaarheid van de website.</w:t>
-      </w:r>
-    </w:p>
-    <w:p>
-      <w:pPr>
-        <w:pStyle w:val="Lijstalinea"/>
-        <w:numPr>
-          <w:ilvl w:val="0"/>
-          <w:numId w:val="18"/>
-        </w:numPr>
-      </w:pPr>
-      <w:r>
-        <w:t>Neem het onderstaande schema over en vul in.</w:t>
-      </w:r>
-    </w:p>
-    <w:p>
-      <w:pPr>
-        <w:pStyle w:val="Lijstalinea"/>
-        <w:numPr>
-          <w:ilvl w:val="0"/>
-          <w:numId w:val="18"/>
-        </w:numPr>
-      </w:pPr>
-      <w:r>
-        <w:t xml:space="preserve">Geef bij elke heuristiek aan waarom je </w:t>
-      </w:r>
-      <w:r>
-        <w:t>deze beoordeling gegeven hebt.</w:t>
-      </w:r>
-    </w:p>
-    <w:tbl>
-      <w:tblPr>
-        <w:tblStyle w:val="Tabelraster"/>
-        <w:tblpPr w:leftFromText="141" w:rightFromText="141" w:vertAnchor="text" w:horzAnchor="page" w:tblpX="1954" w:tblpY="367"/>
-        <w:tblW w:w="9239" w:type="dxa"/>
-        <w:tblLayout w:type="fixed"/>
-        <w:tblLook w:val="04A0" w:firstRow="1" w:lastRow="0" w:firstColumn="1" w:lastColumn="0" w:noHBand="0" w:noVBand="1"/>
-      </w:tblPr>
-      <w:tblGrid>
-        <w:gridCol w:w="2024"/>
-        <w:gridCol w:w="567"/>
-        <w:gridCol w:w="567"/>
-        <w:gridCol w:w="567"/>
-        <w:gridCol w:w="567"/>
-        <w:gridCol w:w="567"/>
-        <w:gridCol w:w="4380"/>
-      </w:tblGrid>
-      <w:tr>
-        <w:trPr>
-          <w:cantSplit/>
-          <w:trHeight w:val="1579"/>
-        </w:trPr>
-        <w:tc>
-          <w:tcPr>
-            <w:tcW w:w="2024" w:type="dxa"/>
-            <w:vAlign w:val="bottom"/>
-          </w:tcPr>
-          <w:p>
-            <w:pPr>
-              <w:rPr>
-                <w:b/>
-                <w:bCs/>
-              </w:rPr>
-            </w:pPr>
-            <w:r>
-              <w:rPr>
-                <w:b/>
-                <w:bCs/>
-              </w:rPr>
-              <w:t>Heuristiek</w:t>
-            </w:r>
-          </w:p>
-        </w:tc>
-        <w:tc>
-          <w:tcPr>
-            <w:tcW w:w="567" w:type="dxa"/>
-            <w:textDirection w:val="btLr"/>
-          </w:tcPr>
-          <w:p>
-            <w:pPr>
-              <w:ind w:left="113" w:right="113"/>
-              <w:rPr>
-                <w:b/>
-                <w:bCs/>
-              </w:rPr>
-            </w:pPr>
-            <w:r>
-              <w:rPr>
-                <w:b/>
-                <w:bCs/>
-              </w:rPr>
-              <w:t>Onvoldoende</w:t>
-            </w:r>
-          </w:p>
-        </w:tc>
-        <w:tc>
-          <w:tcPr>
-            <w:tcW w:w="567" w:type="dxa"/>
-            <w:textDirection w:val="btLr"/>
-          </w:tcPr>
-          <w:p>
-            <w:pPr>
-              <w:ind w:left="113" w:right="113"/>
-              <w:rPr>
-                <w:b/>
-                <w:bCs/>
-              </w:rPr>
-            </w:pPr>
-            <w:r>
-              <w:rPr>
-                <w:b/>
-                <w:bCs/>
-              </w:rPr>
-              <w:t>Redelijk</w:t>
-            </w:r>
-          </w:p>
-        </w:tc>
-        <w:tc>
-          <w:tcPr>
-            <w:tcW w:w="567" w:type="dxa"/>
-            <w:textDirection w:val="btLr"/>
-          </w:tcPr>
-          <w:p>
-            <w:pPr>
-              <w:ind w:left="113" w:right="113"/>
-              <w:rPr>
-                <w:b/>
-                <w:bCs/>
-              </w:rPr>
-            </w:pPr>
-            <w:r>
-              <w:rPr>
-                <w:b/>
-                <w:bCs/>
-              </w:rPr>
-              <w:t>Voldoende</w:t>
-            </w:r>
-          </w:p>
-        </w:tc>
-        <w:tc>
-          <w:tcPr>
-            <w:tcW w:w="567" w:type="dxa"/>
-            <w:textDirection w:val="btLr"/>
-          </w:tcPr>
-          <w:p>
-            <w:pPr>
-              <w:ind w:left="113" w:right="113"/>
-              <w:rPr>
-                <w:b/>
-                <w:bCs/>
-              </w:rPr>
-            </w:pPr>
-            <w:r>
-              <w:rPr>
-                <w:b/>
-                <w:bCs/>
-              </w:rPr>
-              <w:t>Goed</w:t>
-            </w:r>
-          </w:p>
-        </w:tc>
-        <w:tc>
-          <w:tcPr>
-            <w:tcW w:w="567" w:type="dxa"/>
-            <w:textDirection w:val="btLr"/>
-          </w:tcPr>
-          <w:p>
-            <w:pPr>
-              <w:ind w:left="113" w:right="113"/>
-              <w:rPr>
-                <w:b/>
-                <w:bCs/>
-              </w:rPr>
-            </w:pPr>
-            <w:r>
-              <w:rPr>
-                <w:b/>
-                <w:bCs/>
-              </w:rPr>
-              <w:t>Uitstekend</w:t>
-            </w:r>
-          </w:p>
-        </w:tc>
-        <w:tc>
-          <w:tcPr>
-            <w:tcW w:w="4380" w:type="dxa"/>
-          </w:tcPr>
-          <w:p>
-            <w:pPr>
-              <w:rPr>
-                <w:rFonts w:eastAsia="DengXian"/>
-                <w:b/>
-                <w:bCs/>
-              </w:rPr>
-            </w:pPr>
-            <w:r>
-              <w:rPr>
-                <w:rFonts w:eastAsia="DengXian"/>
-                <w:b/>
-                <w:bCs/>
-              </w:rPr>
-              <w:t>Leg uit waarom. Maak daarbij gebruik van je uitgevoerde taken (deelvraag 1)</w:t>
-            </w:r>
-          </w:p>
-        </w:tc>
-      </w:tr>
-      <w:tr>
-        <w:tc>
-          <w:tcPr>
-            <w:tcW w:w="2024" w:type="dxa"/>
-          </w:tcPr>
-          <w:p>
-            <w:proofErr w:type="spellStart"/>
-            <w:r>
-              <w:t>Visibility</w:t>
-            </w:r>
-            <w:proofErr w:type="spellEnd"/>
-          </w:p>
-        </w:tc>
-        <w:tc>
-          <w:tcPr>
-            <w:tcW w:w="567" w:type="dxa"/>
-          </w:tcPr>
-          <w:p>
-            <w:pPr>
-              <w:jc w:val="center"/>
-            </w:pPr>
-          </w:p>
-        </w:tc>
-        <w:tc>
-          <w:tcPr>
-            <w:tcW w:w="567" w:type="dxa"/>
-          </w:tcPr>
-          <w:p>
-            <w:pPr>
-              <w:jc w:val="center"/>
-            </w:pPr>
-          </w:p>
-        </w:tc>
-        <w:tc>
-          <w:tcPr>
-            <w:tcW w:w="567" w:type="dxa"/>
-          </w:tcPr>
-          <w:p>
-            <w:pPr>
-              <w:jc w:val="center"/>
-            </w:pPr>
-          </w:p>
-        </w:tc>
-        <w:tc>
-          <w:tcPr>
-            <w:tcW w:w="567" w:type="dxa"/>
-          </w:tcPr>
-          <w:p>
-            <w:pPr>
-              <w:jc w:val="center"/>
-            </w:pPr>
-          </w:p>
-        </w:tc>
-        <w:tc>
-          <w:tcPr>
-            <w:tcW w:w="567" w:type="dxa"/>
-          </w:tcPr>
-          <w:p>
-            <w:pPr>
-              <w:jc w:val="center"/>
-            </w:pPr>
-          </w:p>
-        </w:tc>
-        <w:tc>
-          <w:tcPr>
-            <w:tcW w:w="4380" w:type="dxa"/>
-          </w:tcPr>
-          <w:p>
-            <w:pPr>
-              <w:jc w:val="center"/>
-              <w:rPr>
-                <w:rFonts w:eastAsia="DengXian"/>
-              </w:rPr>
-            </w:pPr>
-          </w:p>
-        </w:tc>
-      </w:tr>
-      <w:tr>
-        <w:tc>
-          <w:tcPr>
-            <w:tcW w:w="2024" w:type="dxa"/>
-          </w:tcPr>
-          <w:p>
-            <w:proofErr w:type="spellStart"/>
-            <w:r>
-              <w:t>Mapping</w:t>
-            </w:r>
-            <w:proofErr w:type="spellEnd"/>
-          </w:p>
-        </w:tc>
-        <w:tc>
-          <w:tcPr>
-            <w:tcW w:w="567" w:type="dxa"/>
-          </w:tcPr>
-          <w:p>
-            <w:pPr>
-              <w:jc w:val="center"/>
-            </w:pPr>
-          </w:p>
-        </w:tc>
-        <w:tc>
-          <w:tcPr>
-            <w:tcW w:w="567" w:type="dxa"/>
-          </w:tcPr>
-          <w:p>
-            <w:pPr>
-              <w:jc w:val="center"/>
-            </w:pPr>
-          </w:p>
-        </w:tc>
-        <w:tc>
-          <w:tcPr>
-            <w:tcW w:w="567" w:type="dxa"/>
-          </w:tcPr>
-          <w:p>
-            <w:pPr>
-              <w:jc w:val="center"/>
-            </w:pPr>
-          </w:p>
-        </w:tc>
-        <w:tc>
-          <w:tcPr>
-            <w:tcW w:w="567" w:type="dxa"/>
-          </w:tcPr>
-          <w:p>
-            <w:pPr>
-              <w:jc w:val="center"/>
-            </w:pPr>
-          </w:p>
-        </w:tc>
-        <w:tc>
-          <w:tcPr>
-            <w:tcW w:w="567" w:type="dxa"/>
-          </w:tcPr>
-          <w:p>
-            <w:pPr>
-              <w:jc w:val="center"/>
-            </w:pPr>
-          </w:p>
-        </w:tc>
-        <w:tc>
-          <w:tcPr>
-            <w:tcW w:w="4380" w:type="dxa"/>
-          </w:tcPr>
-          <w:p>
-            <w:pPr>
-              <w:jc w:val="center"/>
-              <w:rPr>
-                <w:rFonts w:eastAsia="DengXian"/>
-              </w:rPr>
-            </w:pPr>
-          </w:p>
-        </w:tc>
-      </w:tr>
-      <w:tr>
-        <w:tc>
-          <w:tcPr>
-            <w:tcW w:w="2024" w:type="dxa"/>
-          </w:tcPr>
-          <w:p>
-            <w:proofErr w:type="spellStart"/>
-            <w:r>
-              <w:t>Freedom</w:t>
-            </w:r>
-            <w:proofErr w:type="spellEnd"/>
-          </w:p>
-        </w:tc>
-        <w:tc>
-          <w:tcPr>
-            <w:tcW w:w="567" w:type="dxa"/>
-          </w:tcPr>
-          <w:p>
-            <w:pPr>
-              <w:jc w:val="center"/>
-            </w:pPr>
-          </w:p>
-        </w:tc>
-        <w:tc>
-          <w:tcPr>
-            <w:tcW w:w="567" w:type="dxa"/>
-          </w:tcPr>
-          <w:p>
-            <w:pPr>
-              <w:jc w:val="center"/>
-            </w:pPr>
-          </w:p>
-        </w:tc>
-        <w:tc>
-          <w:tcPr>
-            <w:tcW w:w="567" w:type="dxa"/>
-          </w:tcPr>
-          <w:p>
-            <w:pPr>
-              <w:jc w:val="center"/>
-            </w:pPr>
-          </w:p>
-        </w:tc>
-        <w:tc>
-          <w:tcPr>
-            <w:tcW w:w="567" w:type="dxa"/>
-          </w:tcPr>
-          <w:p>
-            <w:pPr>
-              <w:jc w:val="center"/>
-            </w:pPr>
-          </w:p>
-        </w:tc>
-        <w:tc>
-          <w:tcPr>
-            <w:tcW w:w="567" w:type="dxa"/>
-          </w:tcPr>
-          <w:p>
-            <w:pPr>
-              <w:jc w:val="center"/>
-            </w:pPr>
-          </w:p>
-        </w:tc>
-        <w:tc>
-          <w:tcPr>
-            <w:tcW w:w="4380" w:type="dxa"/>
-          </w:tcPr>
-          <w:p>
-            <w:pPr>
-              <w:jc w:val="center"/>
-              <w:rPr>
-                <w:rFonts w:eastAsia="DengXian"/>
-              </w:rPr>
-            </w:pPr>
-          </w:p>
-        </w:tc>
-      </w:tr>
-      <w:tr>
-        <w:tc>
-          <w:tcPr>
-            <w:tcW w:w="2024" w:type="dxa"/>
-          </w:tcPr>
-          <w:p>
-            <w:proofErr w:type="spellStart"/>
-            <w:r>
-              <w:t>Consistency</w:t>
-            </w:r>
-            <w:proofErr w:type="spellEnd"/>
-          </w:p>
-        </w:tc>
-        <w:tc>
-          <w:tcPr>
-            <w:tcW w:w="567" w:type="dxa"/>
-          </w:tcPr>
-          <w:p>
-            <w:pPr>
-              <w:jc w:val="center"/>
-            </w:pPr>
-          </w:p>
-        </w:tc>
-        <w:tc>
-          <w:tcPr>
-            <w:tcW w:w="567" w:type="dxa"/>
-          </w:tcPr>
-          <w:p>
-            <w:pPr>
-              <w:jc w:val="center"/>
-            </w:pPr>
-          </w:p>
-        </w:tc>
-        <w:tc>
-          <w:tcPr>
-            <w:tcW w:w="567" w:type="dxa"/>
-          </w:tcPr>
-          <w:p>
-            <w:pPr>
-              <w:jc w:val="center"/>
-            </w:pPr>
-          </w:p>
-        </w:tc>
-        <w:tc>
-          <w:tcPr>
-            <w:tcW w:w="567" w:type="dxa"/>
-          </w:tcPr>
-          <w:p>
-            <w:pPr>
-              <w:jc w:val="center"/>
-            </w:pPr>
-          </w:p>
-        </w:tc>
-        <w:tc>
-          <w:tcPr>
-            <w:tcW w:w="567" w:type="dxa"/>
-          </w:tcPr>
-          <w:p>
-            <w:pPr>
-              <w:jc w:val="center"/>
-            </w:pPr>
-          </w:p>
-        </w:tc>
-        <w:tc>
-          <w:tcPr>
-            <w:tcW w:w="4380" w:type="dxa"/>
-          </w:tcPr>
-          <w:p>
-            <w:pPr>
-              <w:jc w:val="center"/>
-              <w:rPr>
-                <w:rFonts w:eastAsia="DengXian"/>
-              </w:rPr>
-            </w:pPr>
-          </w:p>
-        </w:tc>
-      </w:tr>
-      <w:tr>
-        <w:tc>
-          <w:tcPr>
-            <w:tcW w:w="2024" w:type="dxa"/>
-          </w:tcPr>
-          <w:p>
-            <w:r>
-              <w:t>Error Prevention</w:t>
-            </w:r>
-          </w:p>
-        </w:tc>
-        <w:tc>
-          <w:tcPr>
-            <w:tcW w:w="567" w:type="dxa"/>
-          </w:tcPr>
-          <w:p>
-            <w:pPr>
-              <w:jc w:val="center"/>
-            </w:pPr>
-          </w:p>
-        </w:tc>
-        <w:tc>
-          <w:tcPr>
-            <w:tcW w:w="567" w:type="dxa"/>
-          </w:tcPr>
-          <w:p>
-            <w:pPr>
-              <w:jc w:val="center"/>
-            </w:pPr>
-          </w:p>
-        </w:tc>
-        <w:tc>
-          <w:tcPr>
-            <w:tcW w:w="567" w:type="dxa"/>
-          </w:tcPr>
-          <w:p>
-            <w:pPr>
-              <w:jc w:val="center"/>
-            </w:pPr>
-          </w:p>
-        </w:tc>
-        <w:tc>
-          <w:tcPr>
-            <w:tcW w:w="567" w:type="dxa"/>
-          </w:tcPr>
-          <w:p>
-            <w:pPr>
-              <w:jc w:val="center"/>
-            </w:pPr>
-          </w:p>
-        </w:tc>
-        <w:tc>
-          <w:tcPr>
-            <w:tcW w:w="567" w:type="dxa"/>
-          </w:tcPr>
-          <w:p>
-            <w:pPr>
-              <w:jc w:val="center"/>
-            </w:pPr>
-          </w:p>
-        </w:tc>
-        <w:tc>
-          <w:tcPr>
-            <w:tcW w:w="4380" w:type="dxa"/>
-          </w:tcPr>
-          <w:p>
-            <w:pPr>
-              <w:jc w:val="center"/>
-              <w:rPr>
-                <w:rFonts w:eastAsia="DengXian"/>
-              </w:rPr>
-            </w:pPr>
-          </w:p>
-        </w:tc>
-      </w:tr>
-      <w:tr>
-        <w:tc>
-          <w:tcPr>
-            <w:tcW w:w="2024" w:type="dxa"/>
-          </w:tcPr>
-          <w:p>
-            <w:proofErr w:type="spellStart"/>
-            <w:r>
-              <w:t>Recognition</w:t>
-            </w:r>
-            <w:proofErr w:type="spellEnd"/>
-          </w:p>
-        </w:tc>
-        <w:tc>
-          <w:tcPr>
-            <w:tcW w:w="567" w:type="dxa"/>
-          </w:tcPr>
-          <w:p>
-            <w:pPr>
-              <w:jc w:val="center"/>
-            </w:pPr>
-          </w:p>
-        </w:tc>
-        <w:tc>
-          <w:tcPr>
-            <w:tcW w:w="567" w:type="dxa"/>
-          </w:tcPr>
-          <w:p>
-            <w:pPr>
-              <w:jc w:val="center"/>
-            </w:pPr>
-          </w:p>
-        </w:tc>
-        <w:tc>
-          <w:tcPr>
-            <w:tcW w:w="567" w:type="dxa"/>
-          </w:tcPr>
-          <w:p>
-            <w:pPr>
-              <w:jc w:val="center"/>
-            </w:pPr>
-          </w:p>
-        </w:tc>
-        <w:tc>
-          <w:tcPr>
-            <w:tcW w:w="567" w:type="dxa"/>
-          </w:tcPr>
-          <w:p>
-            <w:pPr>
-              <w:jc w:val="center"/>
-            </w:pPr>
-          </w:p>
-        </w:tc>
-        <w:tc>
-          <w:tcPr>
-            <w:tcW w:w="567" w:type="dxa"/>
-          </w:tcPr>
-          <w:p>
-            <w:pPr>
-              <w:jc w:val="center"/>
-            </w:pPr>
-          </w:p>
-        </w:tc>
-        <w:tc>
-          <w:tcPr>
-            <w:tcW w:w="4380" w:type="dxa"/>
-          </w:tcPr>
-          <w:p>
-            <w:pPr>
-              <w:jc w:val="center"/>
-              <w:rPr>
-                <w:rFonts w:eastAsia="DengXian"/>
-              </w:rPr>
-            </w:pPr>
-          </w:p>
-        </w:tc>
-      </w:tr>
-      <w:tr>
-        <w:tc>
-          <w:tcPr>
-            <w:tcW w:w="2024" w:type="dxa"/>
-          </w:tcPr>
-          <w:p>
-            <w:r>
-              <w:t>Flexibility</w:t>
-            </w:r>
-          </w:p>
-        </w:tc>
-        <w:tc>
-          <w:tcPr>
-            <w:tcW w:w="567" w:type="dxa"/>
-          </w:tcPr>
-          <w:p>
-            <w:pPr>
-              <w:jc w:val="center"/>
-            </w:pPr>
-          </w:p>
-        </w:tc>
-        <w:tc>
-          <w:tcPr>
-            <w:tcW w:w="567" w:type="dxa"/>
-          </w:tcPr>
-          <w:p>
-            <w:pPr>
-              <w:jc w:val="center"/>
-            </w:pPr>
-          </w:p>
-        </w:tc>
-        <w:tc>
-          <w:tcPr>
-            <w:tcW w:w="567" w:type="dxa"/>
-          </w:tcPr>
-          <w:p>
-            <w:pPr>
-              <w:jc w:val="center"/>
-            </w:pPr>
-          </w:p>
-        </w:tc>
-        <w:tc>
-          <w:tcPr>
-            <w:tcW w:w="567" w:type="dxa"/>
-          </w:tcPr>
-          <w:p>
-            <w:pPr>
-              <w:jc w:val="center"/>
-            </w:pPr>
-          </w:p>
-        </w:tc>
-        <w:tc>
-          <w:tcPr>
-            <w:tcW w:w="567" w:type="dxa"/>
-          </w:tcPr>
-          <w:p>
-            <w:pPr>
-              <w:jc w:val="center"/>
-            </w:pPr>
-          </w:p>
-        </w:tc>
-        <w:tc>
-          <w:tcPr>
-            <w:tcW w:w="4380" w:type="dxa"/>
-          </w:tcPr>
-          <w:p>
-            <w:pPr>
-              <w:jc w:val="center"/>
-              <w:rPr>
-                <w:rFonts w:eastAsia="DengXian"/>
-              </w:rPr>
-            </w:pPr>
-          </w:p>
-        </w:tc>
-      </w:tr>
-      <w:tr>
-        <w:tc>
-          <w:tcPr>
-            <w:tcW w:w="2024" w:type="dxa"/>
-          </w:tcPr>
-          <w:p>
-            <w:proofErr w:type="spellStart"/>
-            <w:r>
-              <w:t>Minimalism</w:t>
-            </w:r>
-            <w:proofErr w:type="spellEnd"/>
-          </w:p>
-        </w:tc>
-        <w:tc>
-          <w:tcPr>
-            <w:tcW w:w="567" w:type="dxa"/>
-          </w:tcPr>
-          <w:p>
-            <w:pPr>
-              <w:jc w:val="center"/>
-            </w:pPr>
-          </w:p>
-        </w:tc>
-        <w:tc>
-          <w:tcPr>
-            <w:tcW w:w="567" w:type="dxa"/>
-          </w:tcPr>
-          <w:p>
-            <w:pPr>
-              <w:jc w:val="center"/>
-            </w:pPr>
-          </w:p>
-        </w:tc>
-        <w:tc>
-          <w:tcPr>
-            <w:tcW w:w="567" w:type="dxa"/>
-          </w:tcPr>
-          <w:p>
-            <w:pPr>
-              <w:jc w:val="center"/>
-            </w:pPr>
-          </w:p>
-        </w:tc>
-        <w:tc>
-          <w:tcPr>
-            <w:tcW w:w="567" w:type="dxa"/>
-          </w:tcPr>
-          <w:p>
-            <w:pPr>
-              <w:jc w:val="center"/>
-            </w:pPr>
-          </w:p>
-        </w:tc>
-        <w:tc>
-          <w:tcPr>
-            <w:tcW w:w="567" w:type="dxa"/>
-          </w:tcPr>
-          <w:p>
-            <w:pPr>
-              <w:jc w:val="center"/>
-            </w:pPr>
-          </w:p>
-        </w:tc>
-        <w:tc>
-          <w:tcPr>
-            <w:tcW w:w="4380" w:type="dxa"/>
-          </w:tcPr>
-          <w:p>
-            <w:pPr>
-              <w:jc w:val="center"/>
-              <w:rPr>
-                <w:rFonts w:eastAsia="DengXian"/>
-              </w:rPr>
-            </w:pPr>
-          </w:p>
-        </w:tc>
-      </w:tr>
-      <w:tr>
-        <w:tc>
-          <w:tcPr>
-            <w:tcW w:w="2024" w:type="dxa"/>
-          </w:tcPr>
-          <w:p>
-            <w:r>
-              <w:t>Error Recovery</w:t>
-            </w:r>
-          </w:p>
-        </w:tc>
-        <w:tc>
-          <w:tcPr>
-            <w:tcW w:w="567" w:type="dxa"/>
-          </w:tcPr>
-          <w:p>
-            <w:pPr>
-              <w:jc w:val="center"/>
-            </w:pPr>
-          </w:p>
-        </w:tc>
-        <w:tc>
-          <w:tcPr>
-            <w:tcW w:w="567" w:type="dxa"/>
-          </w:tcPr>
-          <w:p>
-            <w:pPr>
-              <w:jc w:val="center"/>
-            </w:pPr>
-          </w:p>
-        </w:tc>
-        <w:tc>
-          <w:tcPr>
-            <w:tcW w:w="567" w:type="dxa"/>
-          </w:tcPr>
-          <w:p>
-            <w:pPr>
-              <w:jc w:val="center"/>
-            </w:pPr>
-          </w:p>
-        </w:tc>
-        <w:tc>
-          <w:tcPr>
-            <w:tcW w:w="567" w:type="dxa"/>
-          </w:tcPr>
-          <w:p>
-            <w:pPr>
-              <w:jc w:val="center"/>
-            </w:pPr>
-          </w:p>
-        </w:tc>
-        <w:tc>
-          <w:tcPr>
-            <w:tcW w:w="567" w:type="dxa"/>
-          </w:tcPr>
-          <w:p>
-            <w:pPr>
-              <w:jc w:val="center"/>
-            </w:pPr>
-          </w:p>
-        </w:tc>
-        <w:tc>
-          <w:tcPr>
-            <w:tcW w:w="4380" w:type="dxa"/>
-          </w:tcPr>
-          <w:p>
-            <w:pPr>
-              <w:jc w:val="center"/>
-              <w:rPr>
-                <w:rFonts w:eastAsia="DengXian"/>
-              </w:rPr>
-            </w:pPr>
-          </w:p>
-        </w:tc>
-      </w:tr>
-      <w:tr>
-        <w:tc>
-          <w:tcPr>
-            <w:tcW w:w="2024" w:type="dxa"/>
-          </w:tcPr>
-          <w:p>
-            <w:r>
-              <w:t>Help</w:t>
-            </w:r>
-          </w:p>
-        </w:tc>
-        <w:tc>
-          <w:tcPr>
-            <w:tcW w:w="567" w:type="dxa"/>
-          </w:tcPr>
-          <w:p>
-            <w:pPr>
-              <w:jc w:val="center"/>
-            </w:pPr>
-          </w:p>
-        </w:tc>
-        <w:tc>
-          <w:tcPr>
-            <w:tcW w:w="567" w:type="dxa"/>
-          </w:tcPr>
-          <w:p>
-            <w:pPr>
-              <w:jc w:val="center"/>
-            </w:pPr>
-          </w:p>
-        </w:tc>
-        <w:tc>
-          <w:tcPr>
-            <w:tcW w:w="567" w:type="dxa"/>
-          </w:tcPr>
-          <w:p>
-            <w:pPr>
-              <w:jc w:val="center"/>
-            </w:pPr>
-          </w:p>
-        </w:tc>
-        <w:tc>
-          <w:tcPr>
-            <w:tcW w:w="567" w:type="dxa"/>
-          </w:tcPr>
-          <w:p>
-            <w:pPr>
-              <w:jc w:val="center"/>
-            </w:pPr>
-          </w:p>
-        </w:tc>
-        <w:tc>
-          <w:tcPr>
-            <w:tcW w:w="567" w:type="dxa"/>
-          </w:tcPr>
-          <w:p>
-            <w:pPr>
-              <w:jc w:val="center"/>
-            </w:pPr>
-          </w:p>
-        </w:tc>
-        <w:tc>
-          <w:tcPr>
-            <w:tcW w:w="4380" w:type="dxa"/>
-          </w:tcPr>
-          <w:p>
-            <w:pPr>
-              <w:jc w:val="center"/>
-              <w:rPr>
-                <w:rFonts w:eastAsia="DengXian"/>
-              </w:rPr>
-            </w:pPr>
-          </w:p>
-        </w:tc>
-      </w:tr>
-    </w:tbl>
-    <w:p>
-      <w:pPr>
-        <w:pStyle w:val="Lijstalinea"/>
-        <w:ind w:left="360"/>
-      </w:pPr>
-    </w:p>
-    <w:p/>
-    <w:p>
-      <w:pPr>
-        <w:pStyle w:val="Kop3"/>
-      </w:pPr>
-    </w:p>
-    <w:p>
-      <w:pPr>
-        <w:pStyle w:val="Kop3"/>
-      </w:pPr>
-    </w:p>
-    <w:p>
-      <w:pPr>
-        <w:pStyle w:val="Kop3"/>
-      </w:pPr>
-    </w:p>
-    <w:p>
-      <w:pPr>
-        <w:pStyle w:val="Kop3"/>
-      </w:pPr>
-    </w:p>
-    <w:p>
-      <w:pPr>
-        <w:pStyle w:val="Kop3"/>
-      </w:pPr>
-    </w:p>
-    <w:p>
-      <w:pPr>
-        <w:pStyle w:val="Kop3"/>
-      </w:pPr>
-    </w:p>
-    <w:p>
-      <w:pPr>
-        <w:pStyle w:val="Kop3"/>
-      </w:pPr>
-    </w:p>
-    <w:p>
-      <w:pPr>
-        <w:pStyle w:val="Kop3"/>
-      </w:pPr>
-    </w:p>
-    <w:p>
-      <w:pPr>
-        <w:pStyle w:val="Kop3"/>
-      </w:pPr>
-      <w:r>
-        <w:t>Inleveren</w:t>
-      </w:r>
-      <w:bookmarkEnd w:id="9"/>
-      <w:bookmarkEnd w:id="10"/>
-    </w:p>
-    <w:p>
-      <w:r>
-        <w:t>Stuur de ingevulde tabel (deelvraag 2) o</w:t>
-      </w:r>
-      <w:r>
-        <w:t>p</w:t>
-      </w:r>
-      <w:r>
-        <w:t xml:space="preserve"> aan het </w:t>
-      </w:r>
-      <w:r>
-        <w:t xml:space="preserve">eind </w:t>
-      </w:r>
-      <w:r>
-        <w:t xml:space="preserve">van </w:t>
-      </w:r>
-      <w:r>
-        <w:t xml:space="preserve">week </w:t>
-      </w:r>
-      <w:r>
-        <w:t>3.</w:t>
-      </w:r>
-    </w:p>
-    <w:p>
-      <w:pPr>
-        <w:pStyle w:val="Kop3"/>
-      </w:pPr>
-      <w:bookmarkStart w:id="11" w:name="_Toc78521171"/>
-      <w:bookmarkStart w:id="12" w:name="_Toc79741967"/>
-      <w:r>
-        <w:t>Uitwerking en beoordeling</w:t>
-      </w:r>
-      <w:bookmarkEnd w:id="11"/>
-      <w:bookmarkEnd w:id="12"/>
-    </w:p>
-    <w:p>
-      <w:proofErr w:type="spellStart"/>
-      <w:r>
-        <w:t>Vaksteunpunt</w:t>
-      </w:r>
-      <w:proofErr w:type="spellEnd"/>
-    </w:p>
-    <w:p>
-      <w:pPr>
-        <w:pStyle w:val="Titel"/>
-      </w:pPr>
-      <w:r>
-        <w:lastRenderedPageBreak/>
-        <w:t xml:space="preserve"> De 10 </w:t>
+      <w:bookmarkStart w:id="0" w:name="_Toc71536230"/>
+      <w:bookmarkStart w:id="1" w:name="_Toc74901901"/>
+      <w:bookmarkStart w:id="2" w:name="_Toc74901953"/>
+      <w:bookmarkStart w:id="3" w:name="_Toc74901998"/>
+      <w:r>
+        <w:t xml:space="preserve">De 10 </w:t>
       </w:r>
       <w:r>
         <w:t>h</w:t>
@@ -1596,7 +147,7 @@
                     </pic:cNvPicPr>
                   </pic:nvPicPr>
                   <pic:blipFill>
-                    <a:blip r:embed="rId11">
+                    <a:blip r:embed="rId9">
                       <a:extLst>
                         <a:ext uri="{28A0092B-C50C-407E-A947-70E740481C1C}">
                           <a14:useLocalDpi xmlns:a14="http://schemas.microsoft.com/office/drawing/2010/main" val="0"/>
@@ -1635,7 +186,7 @@
       <w:pPr>
         <w:pStyle w:val="Kop1"/>
       </w:pPr>
-      <w:bookmarkStart w:id="13" w:name="_Toc78539451"/>
+      <w:bookmarkStart w:id="4" w:name="_Toc78539451"/>
       <w:proofErr w:type="spellStart"/>
       <w:r>
         <w:lastRenderedPageBreak/>
@@ -1645,14 +196,14 @@
       <w:r>
         <w:t xml:space="preserve">: </w:t>
       </w:r>
-      <w:hyperlink r:id="rId12" w:history="1">
+      <w:hyperlink r:id="rId10" w:history="1">
         <w:r>
           <w:rPr>
             <w:rStyle w:val="Hyperlink"/>
           </w:rPr>
           <w:t>Laat zien wat er gebeurt</w:t>
         </w:r>
-        <w:bookmarkEnd w:id="13"/>
+        <w:bookmarkEnd w:id="4"/>
       </w:hyperlink>
     </w:p>
     <w:p>
@@ -1704,11 +255,11 @@
                     <pic:cNvPicPr/>
                   </pic:nvPicPr>
                   <pic:blipFill rotWithShape="1">
-                    <a:blip r:embed="rId13">
+                    <a:blip r:embed="rId11">
                       <a:extLst>
                         <a:ext uri="{BEBA8EAE-BF5A-486C-A8C5-ECC9F3942E4B}">
                           <a14:imgProps xmlns:a14="http://schemas.microsoft.com/office/drawing/2010/main">
-                            <a14:imgLayer r:embed="rId14">
+                            <a14:imgLayer r:embed="rId12">
                               <a14:imgEffect>
                                 <a14:brightnessContrast contrast="-40000"/>
                               </a14:imgEffect>
@@ -1815,7 +366,7 @@
                     </pic:cNvPicPr>
                   </pic:nvPicPr>
                   <pic:blipFill rotWithShape="1">
-                    <a:blip r:embed="rId15" cstate="print">
+                    <a:blip r:embed="rId13" cstate="print">
                       <a:extLst>
                         <a:ext uri="{28A0092B-C50C-407E-A947-70E740481C1C}">
                           <a14:useLocalDpi xmlns:a14="http://schemas.microsoft.com/office/drawing/2010/main" val="0"/>
@@ -1900,7 +451,7 @@
                     </pic:cNvPicPr>
                   </pic:nvPicPr>
                   <pic:blipFill rotWithShape="1">
-                    <a:blip r:embed="rId16" cstate="print">
+                    <a:blip r:embed="rId14" cstate="print">
                       <a:extLst>
                         <a:ext uri="{28A0092B-C50C-407E-A947-70E740481C1C}">
                           <a14:useLocalDpi xmlns:a14="http://schemas.microsoft.com/office/drawing/2010/main" val="0"/>
@@ -1987,7 +538,7 @@
                     </pic:cNvPicPr>
                   </pic:nvPicPr>
                   <pic:blipFill>
-                    <a:blip r:embed="rId17" cstate="print">
+                    <a:blip r:embed="rId15" cstate="print">
                       <a:extLst>
                         <a:ext uri="{28A0092B-C50C-407E-A947-70E740481C1C}">
                           <a14:useLocalDpi xmlns:a14="http://schemas.microsoft.com/office/drawing/2010/main" val="0"/>
@@ -2071,7 +622,7 @@
                     </pic:cNvPicPr>
                   </pic:nvPicPr>
                   <pic:blipFill rotWithShape="1">
-                    <a:blip r:embed="rId18" cstate="print">
+                    <a:blip r:embed="rId16" cstate="print">
                       <a:extLst>
                         <a:ext uri="{28A0092B-C50C-407E-A947-70E740481C1C}">
                           <a14:useLocalDpi xmlns:a14="http://schemas.microsoft.com/office/drawing/2010/main" val="0"/>
@@ -2134,7 +685,7 @@
       <w:pPr>
         <w:pStyle w:val="Kop1"/>
       </w:pPr>
-      <w:bookmarkStart w:id="14" w:name="_Toc78539452"/>
+      <w:bookmarkStart w:id="5" w:name="_Toc78539452"/>
       <w:proofErr w:type="spellStart"/>
       <w:r>
         <w:lastRenderedPageBreak/>
@@ -2144,14 +695,14 @@
       <w:r>
         <w:t xml:space="preserve">: </w:t>
       </w:r>
-      <w:hyperlink r:id="rId19" w:history="1">
+      <w:hyperlink r:id="rId17" w:history="1">
         <w:r>
           <w:rPr>
             <w:rStyle w:val="Hyperlink"/>
           </w:rPr>
           <w:t>overeenkomst met de echte wereld</w:t>
         </w:r>
-        <w:bookmarkEnd w:id="14"/>
+        <w:bookmarkEnd w:id="5"/>
       </w:hyperlink>
     </w:p>
     <w:p>
@@ -2214,7 +765,7 @@
                     <pic:cNvPicPr/>
                   </pic:nvPicPr>
                   <pic:blipFill>
-                    <a:blip r:embed="rId20"/>
+                    <a:blip r:embed="rId18"/>
                     <a:stretch>
                       <a:fillRect/>
                     </a:stretch>
@@ -2284,7 +835,7 @@
                     <pic:cNvPicPr/>
                   </pic:nvPicPr>
                   <pic:blipFill>
-                    <a:blip r:embed="rId21"/>
+                    <a:blip r:embed="rId19"/>
                     <a:stretch>
                       <a:fillRect/>
                     </a:stretch>
@@ -2371,7 +922,7 @@
                     </pic:cNvPicPr>
                   </pic:nvPicPr>
                   <pic:blipFill rotWithShape="1">
-                    <a:blip r:embed="rId22" cstate="print">
+                    <a:blip r:embed="rId20" cstate="print">
                       <a:extLst>
                         <a:ext uri="{28A0092B-C50C-407E-A947-70E740481C1C}">
                           <a14:useLocalDpi xmlns:a14="http://schemas.microsoft.com/office/drawing/2010/main" val="0"/>
@@ -2463,7 +1014,7 @@
                     </pic:cNvPicPr>
                   </pic:nvPicPr>
                   <pic:blipFill rotWithShape="1">
-                    <a:blip r:embed="rId22" cstate="print">
+                    <a:blip r:embed="rId20" cstate="print">
                       <a:extLst>
                         <a:ext uri="{28A0092B-C50C-407E-A947-70E740481C1C}">
                           <a14:useLocalDpi xmlns:a14="http://schemas.microsoft.com/office/drawing/2010/main" val="0"/>
@@ -2550,7 +1101,7 @@
       <w:pPr>
         <w:pStyle w:val="Kop1"/>
       </w:pPr>
-      <w:bookmarkStart w:id="15" w:name="_Toc78539453"/>
+      <w:bookmarkStart w:id="6" w:name="_Toc78539453"/>
       <w:proofErr w:type="spellStart"/>
       <w:r>
         <w:lastRenderedPageBreak/>
@@ -2560,14 +1111,14 @@
       <w:r>
         <w:t xml:space="preserve">: </w:t>
       </w:r>
-      <w:hyperlink r:id="rId23">
+      <w:hyperlink r:id="rId21">
         <w:r>
           <w:rPr>
             <w:rStyle w:val="Hyperlink"/>
           </w:rPr>
           <w:t>geef controle en vrijheid</w:t>
         </w:r>
-        <w:bookmarkEnd w:id="15"/>
+        <w:bookmarkEnd w:id="6"/>
       </w:hyperlink>
     </w:p>
     <w:p>
@@ -2621,7 +1172,7 @@
                     </pic:cNvPicPr>
                   </pic:nvPicPr>
                   <pic:blipFill rotWithShape="1">
-                    <a:blip r:embed="rId24">
+                    <a:blip r:embed="rId22">
                       <a:extLst>
                         <a:ext uri="{28A0092B-C50C-407E-A947-70E740481C1C}">
                           <a14:useLocalDpi xmlns:a14="http://schemas.microsoft.com/office/drawing/2010/main" val="0"/>
@@ -2708,7 +1259,7 @@
                     </pic:cNvPicPr>
                   </pic:nvPicPr>
                   <pic:blipFill>
-                    <a:blip r:embed="rId25" cstate="print">
+                    <a:blip r:embed="rId23" cstate="print">
                       <a:extLst>
                         <a:ext uri="{28A0092B-C50C-407E-A947-70E740481C1C}">
                           <a14:useLocalDpi xmlns:a14="http://schemas.microsoft.com/office/drawing/2010/main" val="0"/>
@@ -2773,7 +1324,7 @@
       <w:pPr>
         <w:pStyle w:val="Kop1"/>
       </w:pPr>
-      <w:bookmarkStart w:id="16" w:name="_Toc78539454"/>
+      <w:bookmarkStart w:id="7" w:name="_Toc78539454"/>
       <w:proofErr w:type="spellStart"/>
       <w:r>
         <w:lastRenderedPageBreak/>
@@ -2783,14 +1334,14 @@
       <w:r>
         <w:t xml:space="preserve">: </w:t>
       </w:r>
-      <w:hyperlink r:id="rId26" w:history="1">
+      <w:hyperlink r:id="rId24" w:history="1">
         <w:r>
           <w:rPr>
             <w:rStyle w:val="Hyperlink"/>
           </w:rPr>
           <w:t>wees consistent</w:t>
         </w:r>
-        <w:bookmarkEnd w:id="16"/>
+        <w:bookmarkEnd w:id="7"/>
       </w:hyperlink>
     </w:p>
     <w:p>
@@ -2837,7 +1388,7 @@
                     <pic:cNvPicPr/>
                   </pic:nvPicPr>
                   <pic:blipFill>
-                    <a:blip r:embed="rId27"/>
+                    <a:blip r:embed="rId25"/>
                     <a:stretch>
                       <a:fillRect/>
                     </a:stretch>
@@ -2914,7 +1465,7 @@
                     </pic:cNvPicPr>
                   </pic:nvPicPr>
                   <pic:blipFill rotWithShape="1">
-                    <a:blip r:embed="rId28">
+                    <a:blip r:embed="rId26">
                       <a:extLst>
                         <a:ext uri="{28A0092B-C50C-407E-A947-70E740481C1C}">
                           <a14:useLocalDpi xmlns:a14="http://schemas.microsoft.com/office/drawing/2010/main" val="0"/>
@@ -3002,19 +1553,19 @@
       <w:pPr>
         <w:pStyle w:val="Kop1"/>
       </w:pPr>
-      <w:bookmarkStart w:id="17" w:name="_Toc78539455"/>
+      <w:bookmarkStart w:id="8" w:name="_Toc78539455"/>
       <w:r>
         <w:lastRenderedPageBreak/>
         <w:t xml:space="preserve">Error prevention: </w:t>
       </w:r>
-      <w:hyperlink r:id="rId29" w:history="1">
+      <w:hyperlink r:id="rId27" w:history="1">
         <w:r>
           <w:rPr>
             <w:rStyle w:val="Hyperlink"/>
           </w:rPr>
           <w:t>hulp bij fouten</w:t>
         </w:r>
-        <w:bookmarkEnd w:id="17"/>
+        <w:bookmarkEnd w:id="8"/>
       </w:hyperlink>
     </w:p>
     <w:p>
@@ -3102,7 +1653,7 @@
                     </pic:cNvPicPr>
                   </pic:nvPicPr>
                   <pic:blipFill rotWithShape="1">
-                    <a:blip r:embed="rId30">
+                    <a:blip r:embed="rId28">
                       <a:extLst>
                         <a:ext uri="{28A0092B-C50C-407E-A947-70E740481C1C}">
                           <a14:useLocalDpi xmlns:a14="http://schemas.microsoft.com/office/drawing/2010/main" val="0"/>
@@ -3171,7 +1722,7 @@
       <w:pPr>
         <w:pStyle w:val="Kop1"/>
       </w:pPr>
-      <w:bookmarkStart w:id="18" w:name="_Toc78539456"/>
+      <w:bookmarkStart w:id="9" w:name="_Toc78539456"/>
       <w:proofErr w:type="spellStart"/>
       <w:r>
         <w:lastRenderedPageBreak/>
@@ -3181,14 +1732,14 @@
       <w:r>
         <w:t xml:space="preserve">: </w:t>
       </w:r>
-      <w:hyperlink r:id="rId31" w:history="1">
+      <w:hyperlink r:id="rId29" w:history="1">
         <w:r>
           <w:rPr>
             <w:rStyle w:val="Hyperlink"/>
           </w:rPr>
           <w:t>zorg dat de gebruiker niets hoeft te onthouden</w:t>
         </w:r>
-        <w:bookmarkEnd w:id="18"/>
+        <w:bookmarkEnd w:id="9"/>
       </w:hyperlink>
     </w:p>
     <w:p>
@@ -3248,7 +1799,7 @@
                     <pic:cNvPicPr/>
                   </pic:nvPicPr>
                   <pic:blipFill>
-                    <a:blip r:embed="rId32"/>
+                    <a:blip r:embed="rId30"/>
                     <a:stretch>
                       <a:fillRect/>
                     </a:stretch>
@@ -3329,7 +1880,7 @@
                     <pic:cNvPicPr/>
                   </pic:nvPicPr>
                   <pic:blipFill>
-                    <a:blip r:embed="rId33"/>
+                    <a:blip r:embed="rId31"/>
                     <a:stretch>
                       <a:fillRect/>
                     </a:stretch>
@@ -3385,19 +1936,19 @@
       <w:pPr>
         <w:pStyle w:val="Kop1"/>
       </w:pPr>
-      <w:bookmarkStart w:id="19" w:name="_Toc78539457"/>
+      <w:bookmarkStart w:id="10" w:name="_Toc78539457"/>
       <w:r>
         <w:lastRenderedPageBreak/>
         <w:t xml:space="preserve">Flexibility: </w:t>
       </w:r>
-      <w:hyperlink r:id="rId34" w:history="1">
+      <w:hyperlink r:id="rId32" w:history="1">
         <w:r>
           <w:rPr>
             <w:rStyle w:val="Hyperlink"/>
           </w:rPr>
           <w:t>flexibiliteit en efficiëntie</w:t>
         </w:r>
-        <w:bookmarkEnd w:id="19"/>
+        <w:bookmarkEnd w:id="10"/>
       </w:hyperlink>
     </w:p>
     <w:p>
@@ -3480,7 +2031,7 @@
                     <pic:cNvPicPr/>
                   </pic:nvPicPr>
                   <pic:blipFill>
-                    <a:blip r:embed="rId35">
+                    <a:blip r:embed="rId33">
                       <a:extLst>
                         <a:ext uri="{28A0092B-C50C-407E-A947-70E740481C1C}">
                           <a14:useLocalDpi xmlns:a14="http://schemas.microsoft.com/office/drawing/2010/main" val="0"/>
@@ -3578,7 +2129,7 @@
                     <pic:cNvPicPr/>
                   </pic:nvPicPr>
                   <pic:blipFill>
-                    <a:blip r:embed="rId36">
+                    <a:blip r:embed="rId34">
                       <a:extLst>
                         <a:ext uri="{28A0092B-C50C-407E-A947-70E740481C1C}">
                           <a14:useLocalDpi xmlns:a14="http://schemas.microsoft.com/office/drawing/2010/main" val="0"/>
@@ -3687,7 +2238,7 @@
                     </pic:cNvPicPr>
                   </pic:nvPicPr>
                   <pic:blipFill>
-                    <a:blip r:embed="rId37">
+                    <a:blip r:embed="rId35">
                       <a:extLst>
                         <a:ext uri="{28A0092B-C50C-407E-A947-70E740481C1C}">
                           <a14:useLocalDpi xmlns:a14="http://schemas.microsoft.com/office/drawing/2010/main" val="0"/>
@@ -3773,7 +2324,7 @@
       <w:pPr>
         <w:pStyle w:val="Kop1"/>
       </w:pPr>
-      <w:bookmarkStart w:id="20" w:name="_Toc78539458"/>
+      <w:bookmarkStart w:id="11" w:name="_Toc78539458"/>
       <w:proofErr w:type="spellStart"/>
       <w:r>
         <w:lastRenderedPageBreak/>
@@ -3783,14 +2334,14 @@
       <w:r>
         <w:t xml:space="preserve">: </w:t>
       </w:r>
-      <w:hyperlink r:id="rId38" w:history="1">
+      <w:hyperlink r:id="rId36" w:history="1">
         <w:r>
           <w:rPr>
             <w:rStyle w:val="Hyperlink"/>
           </w:rPr>
           <w:t>hou het minimaal en verfijnd</w:t>
         </w:r>
-        <w:bookmarkEnd w:id="20"/>
+        <w:bookmarkEnd w:id="11"/>
       </w:hyperlink>
     </w:p>
     <w:p>
@@ -3892,7 +2443,7 @@
                     <pic:cNvPicPr/>
                   </pic:nvPicPr>
                   <pic:blipFill>
-                    <a:blip r:embed="rId39"/>
+                    <a:blip r:embed="rId37"/>
                     <a:stretch>
                       <a:fillRect/>
                     </a:stretch>
@@ -3969,7 +2520,7 @@
                     <pic:cNvPicPr/>
                   </pic:nvPicPr>
                   <pic:blipFill>
-                    <a:blip r:embed="rId40"/>
+                    <a:blip r:embed="rId38"/>
                     <a:stretch>
                       <a:fillRect/>
                     </a:stretch>
@@ -4036,7 +2587,7 @@
           <w:lang w:val="en-US"/>
         </w:rPr>
       </w:pPr>
-      <w:bookmarkStart w:id="21" w:name="_Toc78539459"/>
+      <w:bookmarkStart w:id="12" w:name="_Toc78539459"/>
       <w:r>
         <w:rPr>
           <w:lang w:val="en-US"/>
@@ -4053,7 +2604,7 @@
         </w:rPr>
         <w:t>maak foutmeldingen minder eng…</w:t>
       </w:r>
-      <w:bookmarkEnd w:id="21"/>
+      <w:bookmarkEnd w:id="12"/>
     </w:p>
     <w:p>
       <w:r>
@@ -4136,7 +2687,7 @@
                     </pic:cNvPicPr>
                   </pic:nvPicPr>
                   <pic:blipFill>
-                    <a:blip r:embed="rId41" cstate="print">
+                    <a:blip r:embed="rId39" cstate="print">
                       <a:extLst>
                         <a:ext uri="{28A0092B-C50C-407E-A947-70E740481C1C}">
                           <a14:useLocalDpi xmlns:a14="http://schemas.microsoft.com/office/drawing/2010/main" val="0"/>
@@ -4222,7 +2773,7 @@
                     </pic:cNvPicPr>
                   </pic:nvPicPr>
                   <pic:blipFill>
-                    <a:blip r:embed="rId42" cstate="print">
+                    <a:blip r:embed="rId40" cstate="print">
                       <a:extLst>
                         <a:ext uri="{28A0092B-C50C-407E-A947-70E740481C1C}">
                           <a14:useLocalDpi xmlns:a14="http://schemas.microsoft.com/office/drawing/2010/main" val="0"/>
@@ -4289,19 +2840,19 @@
       <w:pPr>
         <w:pStyle w:val="Kop1"/>
       </w:pPr>
-      <w:bookmarkStart w:id="22" w:name="_Toc78539460"/>
+      <w:bookmarkStart w:id="13" w:name="_Toc78539460"/>
       <w:r>
         <w:lastRenderedPageBreak/>
         <w:t xml:space="preserve">Help: </w:t>
       </w:r>
-      <w:hyperlink r:id="rId43" w:history="1">
+      <w:hyperlink r:id="rId41" w:history="1">
         <w:r>
           <w:rPr>
             <w:rStyle w:val="Hyperlink"/>
           </w:rPr>
           <w:t>biedt een helpende hand</w:t>
         </w:r>
-        <w:bookmarkEnd w:id="22"/>
+        <w:bookmarkEnd w:id="13"/>
       </w:hyperlink>
     </w:p>
     <w:p>
@@ -4423,13 +2974,13 @@
                     <pic:cNvPicPr/>
                   </pic:nvPicPr>
                   <pic:blipFill>
-                    <a:blip r:embed="rId44" cstate="print">
+                    <a:blip r:embed="rId42" cstate="print">
                       <a:extLst>
                         <a:ext uri="{28A0092B-C50C-407E-A947-70E740481C1C}">
                           <a14:useLocalDpi xmlns:a14="http://schemas.microsoft.com/office/drawing/2010/main" val="0"/>
                         </a:ext>
                         <a:ext uri="{96DAC541-7B7A-43D3-8B79-37D633B846F1}">
-                          <asvg:svgBlip xmlns:asvg="http://schemas.microsoft.com/office/drawing/2016/SVG/main" r:embed="rId45"/>
+                          <asvg:svgBlip xmlns:asvg="http://schemas.microsoft.com/office/drawing/2016/SVG/main" r:embed="rId43"/>
                         </a:ext>
                       </a:extLst>
                     </a:blip>
@@ -4478,7 +3029,7 @@
                     <pic:cNvPicPr/>
                   </pic:nvPicPr>
                   <pic:blipFill rotWithShape="1">
-                    <a:blip r:embed="rId46"/>
+                    <a:blip r:embed="rId44"/>
                     <a:srcRect l="13672" t="7473" r="75569" b="70282"/>
                     <a:stretch/>
                   </pic:blipFill>
@@ -4587,7 +3138,7 @@
                     </pic:cNvPicPr>
                   </pic:nvPicPr>
                   <pic:blipFill>
-                    <a:blip r:embed="rId47">
+                    <a:blip r:embed="rId45">
                       <a:extLst>
                         <a:ext uri="{28A0092B-C50C-407E-A947-70E740481C1C}">
                           <a14:useLocalDpi xmlns:a14="http://schemas.microsoft.com/office/drawing/2010/main" val="0"/>
@@ -4711,7 +3262,7 @@
               </wp:anchor>
             </w:drawing>
           </mc:Choice>
-          <mc:Fallback xmlns:asvg="http://schemas.microsoft.com/office/drawing/2016/SVG/main" xmlns:ask="http://schemas.microsoft.com/office/drawing/2018/sketchyshapes" xmlns:a14="http://schemas.microsoft.com/office/drawing/2010/main" xmlns:pic="http://schemas.openxmlformats.org/drawingml/2006/picture" xmlns:a="http://schemas.openxmlformats.org/drawingml/2006/main">
+          <mc:Fallback xmlns:a="http://schemas.openxmlformats.org/drawingml/2006/main" xmlns:pic="http://schemas.openxmlformats.org/drawingml/2006/picture" xmlns:a14="http://schemas.microsoft.com/office/drawing/2010/main" xmlns:ask="http://schemas.microsoft.com/office/drawing/2018/sketchyshapes" xmlns:asvg="http://schemas.microsoft.com/office/drawing/2016/SVG/main">
             <w:pict w14:anchorId="1CBE1F2E">
               <v:oval id="Ovaal 38" style="position:absolute;margin-left:-.75pt;margin-top:10.8pt;width:16.9pt;height:16.9pt;z-index:251669504;visibility:visible;mso-wrap-style:square;mso-wrap-distance-left:9pt;mso-wrap-distance-top:0;mso-wrap-distance-right:9pt;mso-wrap-distance-bottom:0;mso-position-horizontal:absolute;mso-position-horizontal-relative:text;mso-position-vertical:absolute;mso-position-vertical-relative:text;v-text-anchor:middle" o:spid="_x0000_s1026" filled="f" strokecolor="#c00000" strokeweight="1pt" w14:anchorId="6CEEAB37" o:gfxdata="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">
                 <v:stroke joinstyle="miter"/>
@@ -4793,7 +3344,7 @@
               </wp:anchor>
             </w:drawing>
           </mc:Choice>
-          <mc:Fallback xmlns:asvg="http://schemas.microsoft.com/office/drawing/2016/SVG/main" xmlns:ask="http://schemas.microsoft.com/office/drawing/2018/sketchyshapes" xmlns:a14="http://schemas.microsoft.com/office/drawing/2010/main" xmlns:pic="http://schemas.openxmlformats.org/drawingml/2006/picture" xmlns:a="http://schemas.openxmlformats.org/drawingml/2006/main">
+          <mc:Fallback xmlns:a="http://schemas.openxmlformats.org/drawingml/2006/main" xmlns:pic="http://schemas.openxmlformats.org/drawingml/2006/picture" xmlns:a14="http://schemas.microsoft.com/office/drawing/2010/main" xmlns:ask="http://schemas.microsoft.com/office/drawing/2018/sketchyshapes" xmlns:asvg="http://schemas.microsoft.com/office/drawing/2016/SVG/main">
             <w:pict w14:anchorId="0BC61EE5">
               <v:oval id="Ovaal 39" style="position:absolute;margin-left:12.4pt;margin-top:.6pt;width:16.9pt;height:16.9pt;z-index:251670528;visibility:visible;mso-wrap-style:square;mso-wrap-distance-left:9pt;mso-wrap-distance-top:0;mso-wrap-distance-right:9pt;mso-wrap-distance-bottom:0;mso-position-horizontal:absolute;mso-position-horizontal-relative:text;mso-position-vertical:absolute;mso-position-vertical-relative:text;v-text-anchor:middle" o:spid="_x0000_s1026" filled="f" strokecolor="#c00000" strokeweight="1pt" w14:anchorId="7C31712B" o:gfxdata="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">
                 <v:stroke joinstyle="miter"/>
@@ -4802,16 +3353,16 @@
           </mc:Fallback>
         </mc:AlternateContent>
       </w:r>
+      <w:bookmarkEnd w:id="0"/>
+      <w:bookmarkEnd w:id="1"/>
+      <w:bookmarkEnd w:id="2"/>
       <w:bookmarkEnd w:id="3"/>
-      <w:bookmarkEnd w:id="4"/>
-      <w:bookmarkEnd w:id="5"/>
-      <w:bookmarkEnd w:id="6"/>
     </w:p>
     <w:sectPr>
-      <w:headerReference w:type="default" r:id="rId48"/>
-      <w:footerReference w:type="default" r:id="rId49"/>
-      <w:headerReference w:type="first" r:id="rId50"/>
-      <w:footerReference w:type="first" r:id="rId51"/>
+      <w:headerReference w:type="default" r:id="rId46"/>
+      <w:footerReference w:type="default" r:id="rId47"/>
+      <w:headerReference w:type="first" r:id="rId48"/>
+      <w:footerReference w:type="first" r:id="rId49"/>
       <w:pgSz w:w="11906" w:h="16838"/>
       <w:pgMar w:top="1657" w:right="1417" w:bottom="1417" w:left="1417" w:header="708" w:footer="708" w:gutter="0"/>
       <w:pgNumType w:start="1"/>
@@ -5017,7 +3568,7 @@
                 </wp:anchor>
               </w:drawing>
             </mc:Choice>
-            <mc:Fallback xmlns:a14="http://schemas.microsoft.com/office/drawing/2010/main" xmlns:a="http://schemas.openxmlformats.org/drawingml/2006/main">
+            <mc:Fallback xmlns:a="http://schemas.openxmlformats.org/drawingml/2006/main" xmlns:a14="http://schemas.microsoft.com/office/drawing/2010/main">
               <w:pict w14:anchorId="5AD48CF6">
                 <v:group id="Groep 2" style="position:absolute;margin-left:0;margin-top:0;width:34.4pt;height:56.45pt;z-index:251658241;mso-position-horizontal:center;mso-position-horizontal-relative:margin;mso-position-vertical:bottom;mso-position-vertical-relative:page" coordsize="688,1129" coordorigin="1743,14699" o:spid="_x0000_s1026" w14:anchorId="5B5CEE63" o:gfxdata="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">
                   <v:shapetype id="_x0000_t32" coordsize="21600,21600" o:oned="t" filled="f" o:spt="32" path="m,l21600,21600e">
@@ -5390,7 +3941,7 @@
             </wp:anchor>
           </w:drawing>
         </mc:Choice>
-        <mc:Fallback xmlns:a14="http://schemas.microsoft.com/office/drawing/2010/main" xmlns:pic="http://schemas.openxmlformats.org/drawingml/2006/picture" xmlns:a="http://schemas.openxmlformats.org/drawingml/2006/main">
+        <mc:Fallback xmlns:a="http://schemas.openxmlformats.org/drawingml/2006/main" xmlns:pic="http://schemas.openxmlformats.org/drawingml/2006/picture" xmlns:a14="http://schemas.microsoft.com/office/drawing/2010/main">
           <w:pict w14:anchorId="4BFAA6B7">
             <v:group id="Groep 6" style="position:absolute;margin-left:317.95pt;margin-top:-9.2pt;width:161.25pt;height:56.35pt;z-index:251660289" coordsize="20476,7157" o:spid="_x0000_s1029" w14:anchorId="3DAFCE04" o:gfxdata="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">
               <v:shapetype id="_x0000_t75" coordsize="21600,21600" filled="f" stroked="f" o:spt="75" o:preferrelative="t" path="m@4@5l@4@11@9@11@9@5xe">
